--- a/Champions League/Documentação do Projeto Power BI.docx
+++ b/Champions League/Documentação do Projeto Power BI.docx
@@ -853,6 +853,34 @@
     </w:p>
     <w:p>
       <w:r>
+        <w:t>Para garantir uma experiência de usuário coesa e visualmente atraente, foi desenvolvido um </w:t>
+      </w:r>
+      <w:proofErr w:type="spellStart"/>
+      <w:r>
+        <w:rPr>
+          <w:b/>
+          <w:bCs/>
+        </w:rPr>
+        <w:t>template</w:t>
+      </w:r>
+      <w:proofErr w:type="spellEnd"/>
+      <w:r>
+        <w:rPr>
+          <w:b/>
+          <w:bCs/>
+        </w:rPr>
+        <w:t xml:space="preserve"> personalizado no PowerPoint</w:t>
+      </w:r>
+      <w:r>
+        <w:t xml:space="preserve">, definindo diretrizes de design como paleta de cores, tipografia, layout, hierarquia visual e elementos </w:t>
+      </w:r>
+      <w:r>
+        <w:lastRenderedPageBreak/>
+        <w:t>gráficos. Essa abordagem permitiu padronizar todos os dashboards no Power BI, assegurando consistência na navegação, estética profissional e alinhamento com boas práticas de UI/UX. As visualizações foram atualizadas para seguir esse padrão, priorizando clareza, organização e interatividade.</w:t>
+      </w:r>
+    </w:p>
+    <w:p>
+      <w:r>
         <w:t>Foram criados dashboards no Power BI com visualizações organizadas da seguinte forma:</w:t>
       </w:r>
     </w:p>
@@ -883,7 +911,6 @@
           <w:b/>
           <w:bCs/>
         </w:rPr>
-        <w:lastRenderedPageBreak/>
         <w:t>KPIs:</w:t>
       </w:r>
     </w:p>
@@ -1141,6 +1168,7 @@
         </w:numPr>
       </w:pPr>
       <w:r>
+        <w:lastRenderedPageBreak/>
         <w:t>Gols sofridos como mandante</w:t>
       </w:r>
     </w:p>
@@ -1215,7 +1243,6 @@
         </w:numPr>
       </w:pPr>
       <w:r>
-        <w:lastRenderedPageBreak/>
         <w:t>Estádio com maior público</w:t>
       </w:r>
     </w:p>
@@ -1314,7 +1341,7 @@
     <w:p>
       <w:r>
         <w:pict w14:anchorId="786D3A93">
-          <v:rect id="_x0000_i1031" style="width:0;height:1.5pt" o:hralign="center" o:hrstd="t" o:hr="t" fillcolor="#a0a0a0" stroked="f"/>
+          <v:rect id="_x0000_i1025" style="width:0;height:1.5pt" o:hralign="center" o:hrstd="t" o:hr="t" fillcolor="#a0a0a0" stroked="f"/>
         </w:pict>
       </w:r>
     </w:p>
